--- a/Bamazon-Overview.docx
+++ b/Bamazon-Overview.docx
@@ -24,10 +24,49 @@
           <w:sz w:val="29"/>
           <w:szCs w:val="29"/>
         </w:rPr>
-        <w:t>Overview</w:t>
-      </w:r>
+        <w:t>https://www.w3schools.com/nodejs/nodejs_mysql_update.asp</w:t>
+      </w:r>
+    </w:p>
+    <w:p>
+      <w:pPr>
+        <w:spacing w:before="360" w:after="180" w:line="240" w:lineRule="auto"/>
+        <w:outlineLvl w:val="1"/>
+        <w:rPr>
+          <w:rFonts w:ascii="Helvetica" w:eastAsia="Times New Roman" w:hAnsi="Helvetica" w:cs="Helvetica"/>
+          <w:b/>
+          <w:bCs/>
+          <w:color w:val="313236"/>
+          <w:sz w:val="29"/>
+          <w:szCs w:val="29"/>
+        </w:rPr>
+      </w:pPr>
+    </w:p>
+    <w:p>
+      <w:pPr>
+        <w:spacing w:before="360" w:after="180" w:line="240" w:lineRule="auto"/>
+        <w:outlineLvl w:val="1"/>
+        <w:rPr>
+          <w:rFonts w:ascii="Helvetica" w:eastAsia="Times New Roman" w:hAnsi="Helvetica" w:cs="Helvetica"/>
+          <w:b/>
+          <w:bCs/>
+          <w:color w:val="313236"/>
+          <w:sz w:val="29"/>
+          <w:szCs w:val="29"/>
+        </w:rPr>
+      </w:pPr>
       <w:bookmarkStart w:id="0" w:name="_GoBack"/>
       <w:bookmarkEnd w:id="0"/>
+      <w:r>
+        <w:rPr>
+          <w:rFonts w:ascii="Helvetica" w:eastAsia="Times New Roman" w:hAnsi="Helvetica" w:cs="Helvetica"/>
+          <w:b/>
+          <w:bCs/>
+          <w:color w:val="313236"/>
+          <w:sz w:val="29"/>
+          <w:szCs w:val="29"/>
+        </w:rPr>
+        <w:t>Overview</w:t>
+      </w:r>
     </w:p>
     <w:p>
       <w:pPr>
@@ -66,27 +105,7 @@
           <w:sz w:val="23"/>
           <w:szCs w:val="23"/>
         </w:rPr>
-        <w:t xml:space="preserve">Make sure you save and require the MySQL and Inquirer </w:t>
-      </w:r>
-      <w:proofErr w:type="spellStart"/>
-      <w:r>
-        <w:rPr>
-          <w:rFonts w:ascii="Helvetica" w:eastAsia="Times New Roman" w:hAnsi="Helvetica" w:cs="Helvetica"/>
-          <w:color w:val="5C5D5E"/>
-          <w:sz w:val="23"/>
-          <w:szCs w:val="23"/>
-        </w:rPr>
-        <w:t>npm</w:t>
-      </w:r>
-      <w:proofErr w:type="spellEnd"/>
-      <w:r>
-        <w:rPr>
-          <w:rFonts w:ascii="Helvetica" w:eastAsia="Times New Roman" w:hAnsi="Helvetica" w:cs="Helvetica"/>
-          <w:color w:val="5C5D5E"/>
-          <w:sz w:val="23"/>
-          <w:szCs w:val="23"/>
-        </w:rPr>
-        <w:t xml:space="preserve"> packages in your homework files--your app will need them for data input and storage.</w:t>
+        <w:t>Make sure you save and require the MySQL and Inquirer npm packages in your homework files--your app will need them for data input and storage.</w:t>
       </w:r>
     </w:p>
     <w:p>
@@ -338,7 +357,6 @@
         </w:rPr>
         <w:t>Create a MySQL Database called </w:t>
       </w:r>
-      <w:proofErr w:type="spellStart"/>
       <w:r>
         <w:rPr>
           <w:rFonts w:ascii="Consolas" w:eastAsia="Times New Roman" w:hAnsi="Consolas" w:cs="Courier New"/>
@@ -349,7 +367,6 @@
         </w:rPr>
         <w:t>bamazon</w:t>
       </w:r>
-      <w:proofErr w:type="spellEnd"/>
       <w:r>
         <w:rPr>
           <w:rFonts w:ascii="Helvetica" w:eastAsia="Times New Roman" w:hAnsi="Helvetica" w:cs="Helvetica"/>
@@ -441,25 +458,14 @@
           <w:szCs w:val="23"/>
         </w:rPr>
       </w:pPr>
-      <w:proofErr w:type="spellStart"/>
-      <w:r>
-        <w:rPr>
-          <w:rFonts w:ascii="Helvetica" w:eastAsia="Times New Roman" w:hAnsi="Helvetica" w:cs="Helvetica"/>
-          <w:color w:val="5C5D5E"/>
-          <w:sz w:val="23"/>
-          <w:szCs w:val="23"/>
-        </w:rPr>
-        <w:t>item_id</w:t>
-      </w:r>
-      <w:proofErr w:type="spellEnd"/>
-      <w:r>
-        <w:rPr>
-          <w:rFonts w:ascii="Helvetica" w:eastAsia="Times New Roman" w:hAnsi="Helvetica" w:cs="Helvetica"/>
-          <w:color w:val="5C5D5E"/>
-          <w:sz w:val="23"/>
-          <w:szCs w:val="23"/>
-        </w:rPr>
-        <w:t xml:space="preserve"> (unique id for each product)</w:t>
+      <w:r>
+        <w:rPr>
+          <w:rFonts w:ascii="Helvetica" w:eastAsia="Times New Roman" w:hAnsi="Helvetica" w:cs="Helvetica"/>
+          <w:color w:val="5C5D5E"/>
+          <w:sz w:val="23"/>
+          <w:szCs w:val="23"/>
+        </w:rPr>
+        <w:t>item_id (unique id for each product)</w:t>
       </w:r>
     </w:p>
     <w:p>
@@ -476,25 +482,14 @@
           <w:szCs w:val="23"/>
         </w:rPr>
       </w:pPr>
-      <w:proofErr w:type="spellStart"/>
-      <w:r>
-        <w:rPr>
-          <w:rFonts w:ascii="Helvetica" w:eastAsia="Times New Roman" w:hAnsi="Helvetica" w:cs="Helvetica"/>
-          <w:color w:val="5C5D5E"/>
-          <w:sz w:val="23"/>
-          <w:szCs w:val="23"/>
-        </w:rPr>
-        <w:t>product_name</w:t>
-      </w:r>
-      <w:proofErr w:type="spellEnd"/>
-      <w:r>
-        <w:rPr>
-          <w:rFonts w:ascii="Helvetica" w:eastAsia="Times New Roman" w:hAnsi="Helvetica" w:cs="Helvetica"/>
-          <w:color w:val="5C5D5E"/>
-          <w:sz w:val="23"/>
-          <w:szCs w:val="23"/>
-        </w:rPr>
-        <w:t xml:space="preserve"> (Name of product)</w:t>
+      <w:r>
+        <w:rPr>
+          <w:rFonts w:ascii="Helvetica" w:eastAsia="Times New Roman" w:hAnsi="Helvetica" w:cs="Helvetica"/>
+          <w:color w:val="5C5D5E"/>
+          <w:sz w:val="23"/>
+          <w:szCs w:val="23"/>
+        </w:rPr>
+        <w:t>product_name (Name of product)</w:t>
       </w:r>
     </w:p>
     <w:p>
@@ -511,17 +506,16 @@
           <w:szCs w:val="23"/>
         </w:rPr>
       </w:pPr>
-      <w:proofErr w:type="spellStart"/>
-      <w:r>
-        <w:rPr>
-          <w:rFonts w:ascii="Helvetica" w:eastAsia="Times New Roman" w:hAnsi="Helvetica" w:cs="Helvetica"/>
-          <w:color w:val="5C5D5E"/>
-          <w:sz w:val="23"/>
-          <w:szCs w:val="23"/>
-        </w:rPr>
+      <w:r>
+        <w:rPr>
+          <w:rFonts w:ascii="Helvetica" w:eastAsia="Times New Roman" w:hAnsi="Helvetica" w:cs="Helvetica"/>
+          <w:color w:val="5C5D5E"/>
+          <w:sz w:val="23"/>
+          <w:szCs w:val="23"/>
+        </w:rPr>
+        <w:lastRenderedPageBreak/>
         <w:t>department_name</w:t>
       </w:r>
-      <w:proofErr w:type="spellEnd"/>
     </w:p>
     <w:p>
       <w:pPr>
@@ -561,25 +555,14 @@
           <w:szCs w:val="23"/>
         </w:rPr>
       </w:pPr>
-      <w:proofErr w:type="spellStart"/>
-      <w:r>
-        <w:rPr>
-          <w:rFonts w:ascii="Helvetica" w:eastAsia="Times New Roman" w:hAnsi="Helvetica" w:cs="Helvetica"/>
-          <w:color w:val="5C5D5E"/>
-          <w:sz w:val="23"/>
-          <w:szCs w:val="23"/>
-        </w:rPr>
-        <w:t>stock_quantity</w:t>
-      </w:r>
-      <w:proofErr w:type="spellEnd"/>
-      <w:r>
-        <w:rPr>
-          <w:rFonts w:ascii="Helvetica" w:eastAsia="Times New Roman" w:hAnsi="Helvetica" w:cs="Helvetica"/>
-          <w:color w:val="5C5D5E"/>
-          <w:sz w:val="23"/>
-          <w:szCs w:val="23"/>
-        </w:rPr>
-        <w:t xml:space="preserve"> (how much of the product is available in stores)</w:t>
+      <w:r>
+        <w:rPr>
+          <w:rFonts w:ascii="Helvetica" w:eastAsia="Times New Roman" w:hAnsi="Helvetica" w:cs="Helvetica"/>
+          <w:color w:val="5C5D5E"/>
+          <w:sz w:val="23"/>
+          <w:szCs w:val="23"/>
+        </w:rPr>
+        <w:t>stock_quantity (how much of the product is available in stores)</w:t>
       </w:r>
     </w:p>
     <w:p>
@@ -603,7 +586,6 @@
           <w:sz w:val="23"/>
           <w:szCs w:val="23"/>
         </w:rPr>
-        <w:lastRenderedPageBreak/>
         <w:t>Populate this database with around 10 different products. (i.e. Insert "mock" data rows into this database and table).</w:t>
       </w:r>
     </w:p>
@@ -777,9 +759,222 @@
           <w:szCs w:val="20"/>
           <w:shd w:val="clear" w:color="auto" w:fill="F9F2F4"/>
         </w:rPr>
-        <w:t xml:space="preserve">Insufficient </w:t>
-      </w:r>
-      <w:proofErr w:type="gramStart"/>
+        <w:t>Insufficient quantity!</w:t>
+      </w:r>
+      <w:r>
+        <w:rPr>
+          <w:rFonts w:ascii="Helvetica" w:eastAsia="Times New Roman" w:hAnsi="Helvetica" w:cs="Helvetica"/>
+          <w:color w:val="5C5C5C"/>
+          <w:sz w:val="23"/>
+          <w:szCs w:val="23"/>
+        </w:rPr>
+        <w:t>, and then prevent the order from going through.</w:t>
+      </w:r>
+    </w:p>
+    <w:p>
+      <w:pPr>
+        <w:numPr>
+          <w:ilvl w:val="0"/>
+          <w:numId w:val="8"/>
+        </w:numPr>
+        <w:spacing w:after="100" w:afterAutospacing="1" w:line="384" w:lineRule="atLeast"/>
+        <w:rPr>
+          <w:rFonts w:ascii="Helvetica" w:eastAsia="Times New Roman" w:hAnsi="Helvetica" w:cs="Helvetica"/>
+          <w:color w:val="5C5C5C"/>
+          <w:sz w:val="23"/>
+          <w:szCs w:val="23"/>
+        </w:rPr>
+      </w:pPr>
+      <w:r>
+        <w:rPr>
+          <w:rFonts w:ascii="Helvetica" w:eastAsia="Times New Roman" w:hAnsi="Helvetica" w:cs="Helvetica"/>
+          <w:color w:val="5C5C5C"/>
+          <w:sz w:val="23"/>
+          <w:szCs w:val="23"/>
+        </w:rPr>
+        <w:t>However, if your store </w:t>
+      </w:r>
+      <w:r>
+        <w:rPr>
+          <w:rFonts w:ascii="Helvetica" w:eastAsia="Times New Roman" w:hAnsi="Helvetica" w:cs="Helvetica"/>
+          <w:i/>
+          <w:iCs/>
+          <w:color w:val="5C5C5C"/>
+          <w:sz w:val="23"/>
+          <w:szCs w:val="23"/>
+        </w:rPr>
+        <w:t>does</w:t>
+      </w:r>
+      <w:r>
+        <w:rPr>
+          <w:rFonts w:ascii="Helvetica" w:eastAsia="Times New Roman" w:hAnsi="Helvetica" w:cs="Helvetica"/>
+          <w:color w:val="5C5C5C"/>
+          <w:sz w:val="23"/>
+          <w:szCs w:val="23"/>
+        </w:rPr>
+        <w:t> have enough of the product, you should fulfill the customer's order.</w:t>
+      </w:r>
+    </w:p>
+    <w:p>
+      <w:pPr>
+        <w:numPr>
+          <w:ilvl w:val="1"/>
+          <w:numId w:val="8"/>
+        </w:numPr>
+        <w:spacing w:after="100" w:afterAutospacing="1" w:line="384" w:lineRule="atLeast"/>
+        <w:rPr>
+          <w:rFonts w:ascii="Helvetica" w:eastAsia="Times New Roman" w:hAnsi="Helvetica" w:cs="Helvetica"/>
+          <w:color w:val="5C5C5C"/>
+          <w:sz w:val="23"/>
+          <w:szCs w:val="23"/>
+        </w:rPr>
+      </w:pPr>
+      <w:r>
+        <w:rPr>
+          <w:rFonts w:ascii="Helvetica" w:eastAsia="Times New Roman" w:hAnsi="Helvetica" w:cs="Helvetica"/>
+          <w:color w:val="5C5C5C"/>
+          <w:sz w:val="23"/>
+          <w:szCs w:val="23"/>
+        </w:rPr>
+        <w:t>This means updating the SQL database to reflect the remaining quantity.</w:t>
+      </w:r>
+    </w:p>
+    <w:p>
+      <w:pPr>
+        <w:numPr>
+          <w:ilvl w:val="1"/>
+          <w:numId w:val="8"/>
+        </w:numPr>
+        <w:spacing w:before="100" w:beforeAutospacing="1" w:after="100" w:afterAutospacing="1" w:line="384" w:lineRule="atLeast"/>
+        <w:rPr>
+          <w:rFonts w:ascii="Helvetica" w:eastAsia="Times New Roman" w:hAnsi="Helvetica" w:cs="Helvetica"/>
+          <w:color w:val="5C5C5C"/>
+          <w:sz w:val="23"/>
+          <w:szCs w:val="23"/>
+        </w:rPr>
+      </w:pPr>
+      <w:r>
+        <w:rPr>
+          <w:rFonts w:ascii="Helvetica" w:eastAsia="Times New Roman" w:hAnsi="Helvetica" w:cs="Helvetica"/>
+          <w:color w:val="5C5C5C"/>
+          <w:sz w:val="23"/>
+          <w:szCs w:val="23"/>
+        </w:rPr>
+        <w:t>Once the update goes through, show the customer the total cost of their purchase.</w:t>
+      </w:r>
+    </w:p>
+    <w:p>
+      <w:pPr>
+        <w:spacing w:before="240" w:after="240" w:line="240" w:lineRule="auto"/>
+        <w:rPr>
+          <w:rFonts w:ascii="Times New Roman" w:eastAsia="Times New Roman" w:hAnsi="Times New Roman" w:cs="Times New Roman"/>
+          <w:sz w:val="24"/>
+          <w:szCs w:val="24"/>
+        </w:rPr>
+      </w:pPr>
+      <w:r>
+        <w:rPr>
+          <w:rFonts w:ascii="Times New Roman" w:eastAsia="Times New Roman" w:hAnsi="Times New Roman" w:cs="Times New Roman"/>
+          <w:sz w:val="24"/>
+          <w:szCs w:val="24"/>
+        </w:rPr>
+        <w:pict>
+          <v:rect id="_x0000_i1025" style="width:0;height:0" o:hralign="center" o:hrstd="t" o:hrnoshade="t" o:hr="t" fillcolor="#5c5c5c" stroked="f"/>
+        </w:pict>
+      </w:r>
+    </w:p>
+    <w:p>
+      <w:pPr>
+        <w:numPr>
+          <w:ilvl w:val="0"/>
+          <w:numId w:val="9"/>
+        </w:numPr>
+        <w:spacing w:after="100" w:afterAutospacing="1" w:line="384" w:lineRule="atLeast"/>
+        <w:rPr>
+          <w:rFonts w:ascii="Helvetica" w:eastAsia="Times New Roman" w:hAnsi="Helvetica" w:cs="Helvetica"/>
+          <w:color w:val="5C5C5C"/>
+          <w:sz w:val="23"/>
+          <w:szCs w:val="23"/>
+        </w:rPr>
+      </w:pPr>
+      <w:r>
+        <w:rPr>
+          <w:rFonts w:ascii="Helvetica" w:eastAsia="Times New Roman" w:hAnsi="Helvetica" w:cs="Helvetica"/>
+          <w:color w:val="5C5C5C"/>
+          <w:sz w:val="23"/>
+          <w:szCs w:val="23"/>
+        </w:rPr>
+        <w:t>If this activity took you between 8-10 hours, then you've put enough time into this assignment. Feel free to stop here -- unless you want to take on the next challenge.</w:t>
+      </w:r>
+    </w:p>
+    <w:p>
+      <w:pPr>
+        <w:spacing w:before="240" w:after="240" w:line="240" w:lineRule="auto"/>
+        <w:rPr>
+          <w:rFonts w:ascii="Times New Roman" w:eastAsia="Times New Roman" w:hAnsi="Times New Roman" w:cs="Times New Roman"/>
+          <w:sz w:val="24"/>
+          <w:szCs w:val="24"/>
+        </w:rPr>
+      </w:pPr>
+      <w:r>
+        <w:rPr>
+          <w:rFonts w:ascii="Times New Roman" w:eastAsia="Times New Roman" w:hAnsi="Times New Roman" w:cs="Times New Roman"/>
+          <w:sz w:val="24"/>
+          <w:szCs w:val="24"/>
+        </w:rPr>
+        <w:pict>
+          <v:rect id="_x0000_i1026" style="width:0;height:0" o:hralign="center" o:hrstd="t" o:hrnoshade="t" o:hr="t" fillcolor="#5c5c5c" stroked="f"/>
+        </w:pict>
+      </w:r>
+    </w:p>
+    <w:p>
+      <w:pPr>
+        <w:spacing w:after="180" w:line="240" w:lineRule="auto"/>
+        <w:outlineLvl w:val="2"/>
+        <w:rPr>
+          <w:rFonts w:ascii="Helvetica" w:eastAsia="Times New Roman" w:hAnsi="Helvetica" w:cs="Helvetica"/>
+          <w:b/>
+          <w:bCs/>
+          <w:color w:val="333333"/>
+          <w:sz w:val="26"/>
+          <w:szCs w:val="26"/>
+        </w:rPr>
+      </w:pPr>
+      <w:r>
+        <w:rPr>
+          <w:rFonts w:ascii="Helvetica" w:eastAsia="Times New Roman" w:hAnsi="Helvetica" w:cs="Helvetica"/>
+          <w:b/>
+          <w:bCs/>
+          <w:color w:val="333333"/>
+          <w:sz w:val="26"/>
+          <w:szCs w:val="26"/>
+        </w:rPr>
+        <w:t>Challenge #2: Manager View (Next Level)</w:t>
+      </w:r>
+    </w:p>
+    <w:p>
+      <w:pPr>
+        <w:numPr>
+          <w:ilvl w:val="0"/>
+          <w:numId w:val="10"/>
+        </w:numPr>
+        <w:spacing w:after="0" w:line="384" w:lineRule="atLeast"/>
+        <w:rPr>
+          <w:rFonts w:ascii="Helvetica" w:eastAsia="Times New Roman" w:hAnsi="Helvetica" w:cs="Helvetica"/>
+          <w:color w:val="5C5D5E"/>
+          <w:sz w:val="23"/>
+          <w:szCs w:val="23"/>
+        </w:rPr>
+      </w:pPr>
+      <w:r>
+        <w:rPr>
+          <w:rFonts w:ascii="Helvetica" w:eastAsia="Times New Roman" w:hAnsi="Helvetica" w:cs="Helvetica"/>
+          <w:color w:val="5C5D5E"/>
+          <w:sz w:val="23"/>
+          <w:szCs w:val="23"/>
+        </w:rPr>
+        <w:t>Create a new Node application called </w:t>
+      </w:r>
       <w:r>
         <w:rPr>
           <w:rFonts w:ascii="Consolas" w:eastAsia="Times New Roman" w:hAnsi="Consolas" w:cs="Courier New"/>
@@ -788,33 +983,23 @@
           <w:szCs w:val="20"/>
           <w:shd w:val="clear" w:color="auto" w:fill="F9F2F4"/>
         </w:rPr>
-        <w:t>quantity!</w:t>
-      </w:r>
-      <w:r>
-        <w:rPr>
-          <w:rFonts w:ascii="Helvetica" w:eastAsia="Times New Roman" w:hAnsi="Helvetica" w:cs="Helvetica"/>
-          <w:color w:val="5C5C5C"/>
-          <w:sz w:val="23"/>
-          <w:szCs w:val="23"/>
-        </w:rPr>
-        <w:t>,</w:t>
-      </w:r>
-      <w:proofErr w:type="gramEnd"/>
-      <w:r>
-        <w:rPr>
-          <w:rFonts w:ascii="Helvetica" w:eastAsia="Times New Roman" w:hAnsi="Helvetica" w:cs="Helvetica"/>
-          <w:color w:val="5C5C5C"/>
-          <w:sz w:val="23"/>
-          <w:szCs w:val="23"/>
-        </w:rPr>
-        <w:t xml:space="preserve"> and then prevent the order from going through.</w:t>
+        <w:t>bamazonManager.js</w:t>
+      </w:r>
+      <w:r>
+        <w:rPr>
+          <w:rFonts w:ascii="Helvetica" w:eastAsia="Times New Roman" w:hAnsi="Helvetica" w:cs="Helvetica"/>
+          <w:color w:val="5C5D5E"/>
+          <w:sz w:val="23"/>
+          <w:szCs w:val="23"/>
+        </w:rPr>
+        <w:t>. Running this application will:</w:t>
       </w:r>
     </w:p>
     <w:p>
       <w:pPr>
         <w:numPr>
-          <w:ilvl w:val="0"/>
-          <w:numId w:val="8"/>
+          <w:ilvl w:val="1"/>
+          <w:numId w:val="10"/>
         </w:numPr>
         <w:spacing w:after="100" w:afterAutospacing="1" w:line="384" w:lineRule="atLeast"/>
         <w:rPr>
@@ -831,36 +1016,16 @@
           <w:sz w:val="23"/>
           <w:szCs w:val="23"/>
         </w:rPr>
-        <w:t>However, if your store </w:t>
-      </w:r>
-      <w:r>
-        <w:rPr>
-          <w:rFonts w:ascii="Helvetica" w:eastAsia="Times New Roman" w:hAnsi="Helvetica" w:cs="Helvetica"/>
-          <w:i/>
-          <w:iCs/>
-          <w:color w:val="5C5C5C"/>
-          <w:sz w:val="23"/>
-          <w:szCs w:val="23"/>
-        </w:rPr>
-        <w:t>does</w:t>
-      </w:r>
-      <w:r>
-        <w:rPr>
-          <w:rFonts w:ascii="Helvetica" w:eastAsia="Times New Roman" w:hAnsi="Helvetica" w:cs="Helvetica"/>
-          <w:color w:val="5C5C5C"/>
-          <w:sz w:val="23"/>
-          <w:szCs w:val="23"/>
-        </w:rPr>
-        <w:t> have enough of the product, you should fulfill the customer's order.</w:t>
+        <w:t>List a set of menu options:</w:t>
       </w:r>
     </w:p>
     <w:p>
       <w:pPr>
         <w:numPr>
           <w:ilvl w:val="1"/>
-          <w:numId w:val="8"/>
+          <w:numId w:val="10"/>
         </w:numPr>
-        <w:spacing w:after="100" w:afterAutospacing="1" w:line="384" w:lineRule="atLeast"/>
+        <w:spacing w:before="100" w:beforeAutospacing="1" w:after="100" w:afterAutospacing="1" w:line="384" w:lineRule="atLeast"/>
         <w:rPr>
           <w:rFonts w:ascii="Helvetica" w:eastAsia="Times New Roman" w:hAnsi="Helvetica" w:cs="Helvetica"/>
           <w:color w:val="5C5C5C"/>
@@ -875,14 +1040,14 @@
           <w:sz w:val="23"/>
           <w:szCs w:val="23"/>
         </w:rPr>
-        <w:t>This means updating the SQL database to reflect the remaining quantity.</w:t>
+        <w:t>View Products for Sale</w:t>
       </w:r>
     </w:p>
     <w:p>
       <w:pPr>
         <w:numPr>
           <w:ilvl w:val="1"/>
-          <w:numId w:val="8"/>
+          <w:numId w:val="10"/>
         </w:numPr>
         <w:spacing w:before="100" w:beforeAutospacing="1" w:after="100" w:afterAutospacing="1" w:line="384" w:lineRule="atLeast"/>
         <w:rPr>
@@ -899,7 +1064,227 @@
           <w:sz w:val="23"/>
           <w:szCs w:val="23"/>
         </w:rPr>
-        <w:t>Once the update goes through, show the customer the total cost of their purchase.</w:t>
+        <w:t>View Low Inventory</w:t>
+      </w:r>
+    </w:p>
+    <w:p>
+      <w:pPr>
+        <w:numPr>
+          <w:ilvl w:val="1"/>
+          <w:numId w:val="10"/>
+        </w:numPr>
+        <w:spacing w:before="100" w:beforeAutospacing="1" w:after="100" w:afterAutospacing="1" w:line="384" w:lineRule="atLeast"/>
+        <w:rPr>
+          <w:rFonts w:ascii="Helvetica" w:eastAsia="Times New Roman" w:hAnsi="Helvetica" w:cs="Helvetica"/>
+          <w:color w:val="5C5C5C"/>
+          <w:sz w:val="23"/>
+          <w:szCs w:val="23"/>
+        </w:rPr>
+      </w:pPr>
+      <w:r>
+        <w:rPr>
+          <w:rFonts w:ascii="Helvetica" w:eastAsia="Times New Roman" w:hAnsi="Helvetica" w:cs="Helvetica"/>
+          <w:color w:val="5C5C5C"/>
+          <w:sz w:val="23"/>
+          <w:szCs w:val="23"/>
+        </w:rPr>
+        <w:t>Add to Inventory</w:t>
+      </w:r>
+    </w:p>
+    <w:p>
+      <w:pPr>
+        <w:numPr>
+          <w:ilvl w:val="1"/>
+          <w:numId w:val="10"/>
+        </w:numPr>
+        <w:spacing w:before="100" w:beforeAutospacing="1" w:after="100" w:afterAutospacing="1" w:line="384" w:lineRule="atLeast"/>
+        <w:rPr>
+          <w:rFonts w:ascii="Helvetica" w:eastAsia="Times New Roman" w:hAnsi="Helvetica" w:cs="Helvetica"/>
+          <w:color w:val="5C5C5C"/>
+          <w:sz w:val="23"/>
+          <w:szCs w:val="23"/>
+        </w:rPr>
+      </w:pPr>
+      <w:r>
+        <w:rPr>
+          <w:rFonts w:ascii="Helvetica" w:eastAsia="Times New Roman" w:hAnsi="Helvetica" w:cs="Helvetica"/>
+          <w:color w:val="5C5C5C"/>
+          <w:sz w:val="23"/>
+          <w:szCs w:val="23"/>
+        </w:rPr>
+        <w:t>Add New Product</w:t>
+      </w:r>
+    </w:p>
+    <w:p>
+      <w:pPr>
+        <w:numPr>
+          <w:ilvl w:val="1"/>
+          <w:numId w:val="10"/>
+        </w:numPr>
+        <w:spacing w:beforeAutospacing="1" w:after="100" w:afterAutospacing="1" w:line="384" w:lineRule="atLeast"/>
+        <w:rPr>
+          <w:rFonts w:ascii="Helvetica" w:eastAsia="Times New Roman" w:hAnsi="Helvetica" w:cs="Helvetica"/>
+          <w:color w:val="5C5C5C"/>
+          <w:sz w:val="23"/>
+          <w:szCs w:val="23"/>
+        </w:rPr>
+      </w:pPr>
+      <w:r>
+        <w:rPr>
+          <w:rFonts w:ascii="Helvetica" w:eastAsia="Times New Roman" w:hAnsi="Helvetica" w:cs="Helvetica"/>
+          <w:color w:val="5C5C5C"/>
+          <w:sz w:val="23"/>
+          <w:szCs w:val="23"/>
+        </w:rPr>
+        <w:t>If a manager selects </w:t>
+      </w:r>
+      <w:r>
+        <w:rPr>
+          <w:rFonts w:ascii="Consolas" w:eastAsia="Times New Roman" w:hAnsi="Consolas" w:cs="Courier New"/>
+          <w:color w:val="C7254E"/>
+          <w:sz w:val="20"/>
+          <w:szCs w:val="20"/>
+          <w:shd w:val="clear" w:color="auto" w:fill="F9F2F4"/>
+        </w:rPr>
+        <w:t>View Products for Sale</w:t>
+      </w:r>
+      <w:r>
+        <w:rPr>
+          <w:rFonts w:ascii="Helvetica" w:eastAsia="Times New Roman" w:hAnsi="Helvetica" w:cs="Helvetica"/>
+          <w:color w:val="5C5C5C"/>
+          <w:sz w:val="23"/>
+          <w:szCs w:val="23"/>
+        </w:rPr>
+        <w:t>, the app should list every available item: the item IDs, names, prices, and quantities.</w:t>
+      </w:r>
+    </w:p>
+    <w:p>
+      <w:pPr>
+        <w:numPr>
+          <w:ilvl w:val="1"/>
+          <w:numId w:val="10"/>
+        </w:numPr>
+        <w:spacing w:beforeAutospacing="1" w:after="100" w:afterAutospacing="1" w:line="384" w:lineRule="atLeast"/>
+        <w:rPr>
+          <w:rFonts w:ascii="Helvetica" w:eastAsia="Times New Roman" w:hAnsi="Helvetica" w:cs="Helvetica"/>
+          <w:color w:val="5C5C5C"/>
+          <w:sz w:val="23"/>
+          <w:szCs w:val="23"/>
+        </w:rPr>
+      </w:pPr>
+      <w:r>
+        <w:rPr>
+          <w:rFonts w:ascii="Helvetica" w:eastAsia="Times New Roman" w:hAnsi="Helvetica" w:cs="Helvetica"/>
+          <w:color w:val="5C5C5C"/>
+          <w:sz w:val="23"/>
+          <w:szCs w:val="23"/>
+        </w:rPr>
+        <w:t>If a manager selects </w:t>
+      </w:r>
+      <w:r>
+        <w:rPr>
+          <w:rFonts w:ascii="Consolas" w:eastAsia="Times New Roman" w:hAnsi="Consolas" w:cs="Courier New"/>
+          <w:color w:val="C7254E"/>
+          <w:sz w:val="20"/>
+          <w:szCs w:val="20"/>
+          <w:shd w:val="clear" w:color="auto" w:fill="F9F2F4"/>
+        </w:rPr>
+        <w:t>View Low Inventory</w:t>
+      </w:r>
+      <w:r>
+        <w:rPr>
+          <w:rFonts w:ascii="Helvetica" w:eastAsia="Times New Roman" w:hAnsi="Helvetica" w:cs="Helvetica"/>
+          <w:color w:val="5C5C5C"/>
+          <w:sz w:val="23"/>
+          <w:szCs w:val="23"/>
+        </w:rPr>
+        <w:t>, then it should list all items with an inventory count lower than five.</w:t>
+      </w:r>
+    </w:p>
+    <w:p>
+      <w:pPr>
+        <w:numPr>
+          <w:ilvl w:val="1"/>
+          <w:numId w:val="10"/>
+        </w:numPr>
+        <w:spacing w:beforeAutospacing="1" w:after="100" w:afterAutospacing="1" w:line="384" w:lineRule="atLeast"/>
+        <w:rPr>
+          <w:rFonts w:ascii="Helvetica" w:eastAsia="Times New Roman" w:hAnsi="Helvetica" w:cs="Helvetica"/>
+          <w:color w:val="5C5C5C"/>
+          <w:sz w:val="23"/>
+          <w:szCs w:val="23"/>
+        </w:rPr>
+      </w:pPr>
+      <w:r>
+        <w:rPr>
+          <w:rFonts w:ascii="Helvetica" w:eastAsia="Times New Roman" w:hAnsi="Helvetica" w:cs="Helvetica"/>
+          <w:color w:val="5C5C5C"/>
+          <w:sz w:val="23"/>
+          <w:szCs w:val="23"/>
+        </w:rPr>
+        <w:t>If a manager selects </w:t>
+      </w:r>
+      <w:r>
+        <w:rPr>
+          <w:rFonts w:ascii="Consolas" w:eastAsia="Times New Roman" w:hAnsi="Consolas" w:cs="Courier New"/>
+          <w:color w:val="C7254E"/>
+          <w:sz w:val="20"/>
+          <w:szCs w:val="20"/>
+          <w:shd w:val="clear" w:color="auto" w:fill="F9F2F4"/>
+        </w:rPr>
+        <w:t>Add to Inventory</w:t>
+      </w:r>
+      <w:r>
+        <w:rPr>
+          <w:rFonts w:ascii="Helvetica" w:eastAsia="Times New Roman" w:hAnsi="Helvetica" w:cs="Helvetica"/>
+          <w:color w:val="5C5C5C"/>
+          <w:sz w:val="23"/>
+          <w:szCs w:val="23"/>
+        </w:rPr>
+        <w:t>, your app should display a prompt that will let the manager "add more" of any item currently in the store.</w:t>
+      </w:r>
+    </w:p>
+    <w:p>
+      <w:pPr>
+        <w:numPr>
+          <w:ilvl w:val="1"/>
+          <w:numId w:val="10"/>
+        </w:numPr>
+        <w:spacing w:beforeAutospacing="1" w:after="100" w:afterAutospacing="1" w:line="384" w:lineRule="atLeast"/>
+        <w:rPr>
+          <w:rFonts w:ascii="Helvetica" w:eastAsia="Times New Roman" w:hAnsi="Helvetica" w:cs="Helvetica"/>
+          <w:color w:val="5C5C5C"/>
+          <w:sz w:val="23"/>
+          <w:szCs w:val="23"/>
+        </w:rPr>
+      </w:pPr>
+      <w:r>
+        <w:rPr>
+          <w:rFonts w:ascii="Helvetica" w:eastAsia="Times New Roman" w:hAnsi="Helvetica" w:cs="Helvetica"/>
+          <w:color w:val="5C5C5C"/>
+          <w:sz w:val="23"/>
+          <w:szCs w:val="23"/>
+        </w:rPr>
+        <w:t>If a manager selects </w:t>
+      </w:r>
+      <w:r>
+        <w:rPr>
+          <w:rFonts w:ascii="Consolas" w:eastAsia="Times New Roman" w:hAnsi="Consolas" w:cs="Courier New"/>
+          <w:color w:val="C7254E"/>
+          <w:sz w:val="20"/>
+          <w:szCs w:val="20"/>
+          <w:shd w:val="clear" w:color="auto" w:fill="F9F2F4"/>
+        </w:rPr>
+        <w:t>Add New Product</w:t>
+      </w:r>
+      <w:r>
+        <w:rPr>
+          <w:rFonts w:ascii="Helvetica" w:eastAsia="Times New Roman" w:hAnsi="Helvetica" w:cs="Helvetica"/>
+          <w:color w:val="5C5C5C"/>
+          <w:sz w:val="23"/>
+          <w:szCs w:val="23"/>
+        </w:rPr>
+        <w:t>, it should allow the manager to add a completely new product to the store.</w:t>
       </w:r>
     </w:p>
     <w:p>
@@ -918,7 +1303,7 @@
           <w:szCs w:val="24"/>
         </w:rPr>
         <w:pict>
-          <v:rect id="_x0000_i1025" style="width:0;height:0" o:hralign="center" o:hrstd="t" o:hrnoshade="t" o:hr="t" fillcolor="#5c5c5c" stroked="f"/>
+          <v:rect id="_x0000_i1027" style="width:0;height:0" o:hralign="center" o:hrstd="t" o:hrnoshade="t" o:hr="t" fillcolor="#5c5c5c" stroked="f"/>
         </w:pict>
       </w:r>
     </w:p>
@@ -926,7 +1311,7 @@
       <w:pPr>
         <w:numPr>
           <w:ilvl w:val="0"/>
-          <w:numId w:val="9"/>
+          <w:numId w:val="11"/>
         </w:numPr>
         <w:spacing w:after="100" w:afterAutospacing="1" w:line="384" w:lineRule="atLeast"/>
         <w:rPr>
@@ -943,7 +1328,7 @@
           <w:sz w:val="23"/>
           <w:szCs w:val="23"/>
         </w:rPr>
-        <w:t>If this activity took you between 8-10 hours, then you've put enough time into this assignment. Feel free to stop here -- unless you want to take on the next challenge.</w:t>
+        <w:t>If you finished Challenge #2 and put in all the hours you were willing to spend on this activity, then rest easy! Otherwise continue to the next and final challenge.</w:t>
       </w:r>
     </w:p>
     <w:p>
@@ -962,7 +1347,7 @@
           <w:szCs w:val="24"/>
         </w:rPr>
         <w:pict>
-          <v:rect id="_x0000_i1026" style="width:0;height:0" o:hralign="center" o:hrstd="t" o:hrnoshade="t" o:hr="t" fillcolor="#5c5c5c" stroked="f"/>
+          <v:rect id="_x0000_i1028" style="width:0;height:0" o:hralign="center" o:hrstd="t" o:hrnoshade="t" o:hr="t" fillcolor="#5c5c5c" stroked="f"/>
         </w:pict>
       </w:r>
     </w:p>
@@ -988,31 +1373,31 @@
           <w:sz w:val="26"/>
           <w:szCs w:val="26"/>
         </w:rPr>
-        <w:t>Challenge #2: Manager View (Next Level)</w:t>
+        <w:t>Challenge #3: Supervisor View (Final Level)</w:t>
       </w:r>
     </w:p>
     <w:p>
       <w:pPr>
         <w:numPr>
           <w:ilvl w:val="0"/>
-          <w:numId w:val="10"/>
+          <w:numId w:val="12"/>
         </w:numPr>
-        <w:spacing w:after="0" w:line="384" w:lineRule="atLeast"/>
-        <w:rPr>
-          <w:rFonts w:ascii="Helvetica" w:eastAsia="Times New Roman" w:hAnsi="Helvetica" w:cs="Helvetica"/>
-          <w:color w:val="5C5D5E"/>
-          <w:sz w:val="23"/>
-          <w:szCs w:val="23"/>
-        </w:rPr>
-      </w:pPr>
-      <w:r>
-        <w:rPr>
-          <w:rFonts w:ascii="Helvetica" w:eastAsia="Times New Roman" w:hAnsi="Helvetica" w:cs="Helvetica"/>
-          <w:color w:val="5C5D5E"/>
-          <w:sz w:val="23"/>
-          <w:szCs w:val="23"/>
-        </w:rPr>
-        <w:t>Create a new Node application called </w:t>
+        <w:spacing w:after="100" w:afterAutospacing="1" w:line="384" w:lineRule="atLeast"/>
+        <w:rPr>
+          <w:rFonts w:ascii="Helvetica" w:eastAsia="Times New Roman" w:hAnsi="Helvetica" w:cs="Helvetica"/>
+          <w:color w:val="5C5C5C"/>
+          <w:sz w:val="23"/>
+          <w:szCs w:val="23"/>
+        </w:rPr>
+      </w:pPr>
+      <w:r>
+        <w:rPr>
+          <w:rFonts w:ascii="Helvetica" w:eastAsia="Times New Roman" w:hAnsi="Helvetica" w:cs="Helvetica"/>
+          <w:color w:val="5C5C5C"/>
+          <w:sz w:val="23"/>
+          <w:szCs w:val="23"/>
+        </w:rPr>
+        <w:t>Create a new MySQL table called </w:t>
       </w:r>
       <w:r>
         <w:rPr>
@@ -1022,160 +1407,112 @@
           <w:szCs w:val="20"/>
           <w:shd w:val="clear" w:color="auto" w:fill="F9F2F4"/>
         </w:rPr>
-        <w:t>bamazonManager.js</w:t>
-      </w:r>
-      <w:r>
-        <w:rPr>
-          <w:rFonts w:ascii="Helvetica" w:eastAsia="Times New Roman" w:hAnsi="Helvetica" w:cs="Helvetica"/>
-          <w:color w:val="5C5D5E"/>
-          <w:sz w:val="23"/>
-          <w:szCs w:val="23"/>
-        </w:rPr>
-        <w:t>. Running this application will:</w:t>
+        <w:t>departments</w:t>
+      </w:r>
+      <w:r>
+        <w:rPr>
+          <w:rFonts w:ascii="Helvetica" w:eastAsia="Times New Roman" w:hAnsi="Helvetica" w:cs="Helvetica"/>
+          <w:color w:val="5C5C5C"/>
+          <w:sz w:val="23"/>
+          <w:szCs w:val="23"/>
+        </w:rPr>
+        <w:t>. Your table should include the following columns:</w:t>
       </w:r>
     </w:p>
     <w:p>
       <w:pPr>
         <w:numPr>
-          <w:ilvl w:val="1"/>
-          <w:numId w:val="10"/>
+          <w:ilvl w:val="0"/>
+          <w:numId w:val="13"/>
         </w:numPr>
-        <w:spacing w:after="100" w:afterAutospacing="1" w:line="384" w:lineRule="atLeast"/>
-        <w:rPr>
-          <w:rFonts w:ascii="Helvetica" w:eastAsia="Times New Roman" w:hAnsi="Helvetica" w:cs="Helvetica"/>
-          <w:color w:val="5C5C5C"/>
-          <w:sz w:val="23"/>
-          <w:szCs w:val="23"/>
-        </w:rPr>
-      </w:pPr>
-      <w:r>
-        <w:rPr>
-          <w:rFonts w:ascii="Helvetica" w:eastAsia="Times New Roman" w:hAnsi="Helvetica" w:cs="Helvetica"/>
-          <w:color w:val="5C5C5C"/>
-          <w:sz w:val="23"/>
-          <w:szCs w:val="23"/>
-        </w:rPr>
-        <w:t>List a set of menu options:</w:t>
+        <w:spacing w:after="0" w:line="384" w:lineRule="atLeast"/>
+        <w:rPr>
+          <w:rFonts w:ascii="Helvetica" w:eastAsia="Times New Roman" w:hAnsi="Helvetica" w:cs="Helvetica"/>
+          <w:color w:val="5C5D5E"/>
+          <w:sz w:val="23"/>
+          <w:szCs w:val="23"/>
+        </w:rPr>
+      </w:pPr>
+      <w:r>
+        <w:rPr>
+          <w:rFonts w:ascii="Helvetica" w:eastAsia="Times New Roman" w:hAnsi="Helvetica" w:cs="Helvetica"/>
+          <w:color w:val="5C5D5E"/>
+          <w:sz w:val="23"/>
+          <w:szCs w:val="23"/>
+        </w:rPr>
+        <w:t>department_id</w:t>
       </w:r>
     </w:p>
     <w:p>
       <w:pPr>
         <w:numPr>
-          <w:ilvl w:val="1"/>
-          <w:numId w:val="10"/>
+          <w:ilvl w:val="0"/>
+          <w:numId w:val="13"/>
         </w:numPr>
-        <w:spacing w:before="100" w:beforeAutospacing="1" w:after="100" w:afterAutospacing="1" w:line="384" w:lineRule="atLeast"/>
-        <w:rPr>
-          <w:rFonts w:ascii="Helvetica" w:eastAsia="Times New Roman" w:hAnsi="Helvetica" w:cs="Helvetica"/>
-          <w:color w:val="5C5C5C"/>
-          <w:sz w:val="23"/>
-          <w:szCs w:val="23"/>
-        </w:rPr>
-      </w:pPr>
-      <w:r>
-        <w:rPr>
-          <w:rFonts w:ascii="Helvetica" w:eastAsia="Times New Roman" w:hAnsi="Helvetica" w:cs="Helvetica"/>
-          <w:color w:val="5C5C5C"/>
-          <w:sz w:val="23"/>
-          <w:szCs w:val="23"/>
-        </w:rPr>
-        <w:t>View Products for Sale</w:t>
+        <w:spacing w:after="0" w:line="384" w:lineRule="atLeast"/>
+        <w:rPr>
+          <w:rFonts w:ascii="Helvetica" w:eastAsia="Times New Roman" w:hAnsi="Helvetica" w:cs="Helvetica"/>
+          <w:color w:val="5C5D5E"/>
+          <w:sz w:val="23"/>
+          <w:szCs w:val="23"/>
+        </w:rPr>
+      </w:pPr>
+      <w:r>
+        <w:rPr>
+          <w:rFonts w:ascii="Helvetica" w:eastAsia="Times New Roman" w:hAnsi="Helvetica" w:cs="Helvetica"/>
+          <w:color w:val="5C5D5E"/>
+          <w:sz w:val="23"/>
+          <w:szCs w:val="23"/>
+        </w:rPr>
+        <w:t>department_name</w:t>
       </w:r>
     </w:p>
     <w:p>
       <w:pPr>
         <w:numPr>
-          <w:ilvl w:val="1"/>
-          <w:numId w:val="10"/>
+          <w:ilvl w:val="0"/>
+          <w:numId w:val="13"/>
         </w:numPr>
-        <w:spacing w:before="100" w:beforeAutospacing="1" w:after="100" w:afterAutospacing="1" w:line="384" w:lineRule="atLeast"/>
-        <w:rPr>
-          <w:rFonts w:ascii="Helvetica" w:eastAsia="Times New Roman" w:hAnsi="Helvetica" w:cs="Helvetica"/>
-          <w:color w:val="5C5C5C"/>
-          <w:sz w:val="23"/>
-          <w:szCs w:val="23"/>
-        </w:rPr>
-      </w:pPr>
-      <w:r>
-        <w:rPr>
-          <w:rFonts w:ascii="Helvetica" w:eastAsia="Times New Roman" w:hAnsi="Helvetica" w:cs="Helvetica"/>
-          <w:color w:val="5C5C5C"/>
-          <w:sz w:val="23"/>
-          <w:szCs w:val="23"/>
-        </w:rPr>
-        <w:t>View Low Inventory</w:t>
+        <w:spacing w:after="0" w:line="384" w:lineRule="atLeast"/>
+        <w:rPr>
+          <w:rFonts w:ascii="Helvetica" w:eastAsia="Times New Roman" w:hAnsi="Helvetica" w:cs="Helvetica"/>
+          <w:color w:val="5C5D5E"/>
+          <w:sz w:val="23"/>
+          <w:szCs w:val="23"/>
+        </w:rPr>
+      </w:pPr>
+      <w:r>
+        <w:rPr>
+          <w:rFonts w:ascii="Helvetica" w:eastAsia="Times New Roman" w:hAnsi="Helvetica" w:cs="Helvetica"/>
+          <w:color w:val="5C5D5E"/>
+          <w:sz w:val="23"/>
+          <w:szCs w:val="23"/>
+        </w:rPr>
+        <w:t>over_head_costs (A dummy number you set for each department)</w:t>
       </w:r>
     </w:p>
     <w:p>
       <w:pPr>
         <w:numPr>
-          <w:ilvl w:val="1"/>
-          <w:numId w:val="10"/>
+          <w:ilvl w:val="0"/>
+          <w:numId w:val="14"/>
         </w:numPr>
-        <w:spacing w:before="100" w:beforeAutospacing="1" w:after="100" w:afterAutospacing="1" w:line="384" w:lineRule="atLeast"/>
-        <w:rPr>
-          <w:rFonts w:ascii="Helvetica" w:eastAsia="Times New Roman" w:hAnsi="Helvetica" w:cs="Helvetica"/>
-          <w:color w:val="5C5C5C"/>
-          <w:sz w:val="23"/>
-          <w:szCs w:val="23"/>
-        </w:rPr>
-      </w:pPr>
-      <w:r>
-        <w:rPr>
-          <w:rFonts w:ascii="Helvetica" w:eastAsia="Times New Roman" w:hAnsi="Helvetica" w:cs="Helvetica"/>
-          <w:color w:val="5C5C5C"/>
-          <w:sz w:val="23"/>
-          <w:szCs w:val="23"/>
-        </w:rPr>
-        <w:t>Add to Inventory</w:t>
-      </w:r>
-    </w:p>
-    <w:p>
-      <w:pPr>
-        <w:numPr>
-          <w:ilvl w:val="1"/>
-          <w:numId w:val="10"/>
-        </w:numPr>
-        <w:spacing w:before="100" w:beforeAutospacing="1" w:after="100" w:afterAutospacing="1" w:line="384" w:lineRule="atLeast"/>
-        <w:rPr>
-          <w:rFonts w:ascii="Helvetica" w:eastAsia="Times New Roman" w:hAnsi="Helvetica" w:cs="Helvetica"/>
-          <w:color w:val="5C5C5C"/>
-          <w:sz w:val="23"/>
-          <w:szCs w:val="23"/>
-        </w:rPr>
-      </w:pPr>
-      <w:r>
-        <w:rPr>
-          <w:rFonts w:ascii="Helvetica" w:eastAsia="Times New Roman" w:hAnsi="Helvetica" w:cs="Helvetica"/>
-          <w:color w:val="5C5C5C"/>
-          <w:sz w:val="23"/>
-          <w:szCs w:val="23"/>
-        </w:rPr>
-        <w:t>Add New Product</w:t>
-      </w:r>
-    </w:p>
-    <w:p>
-      <w:pPr>
-        <w:numPr>
-          <w:ilvl w:val="1"/>
-          <w:numId w:val="10"/>
-        </w:numPr>
-        <w:spacing w:beforeAutospacing="1" w:after="100" w:afterAutospacing="1" w:line="384" w:lineRule="atLeast"/>
-        <w:rPr>
-          <w:rFonts w:ascii="Helvetica" w:eastAsia="Times New Roman" w:hAnsi="Helvetica" w:cs="Helvetica"/>
-          <w:color w:val="5C5C5C"/>
-          <w:sz w:val="23"/>
-          <w:szCs w:val="23"/>
-        </w:rPr>
-      </w:pPr>
-      <w:r>
-        <w:rPr>
-          <w:rFonts w:ascii="Helvetica" w:eastAsia="Times New Roman" w:hAnsi="Helvetica" w:cs="Helvetica"/>
-          <w:color w:val="5C5C5C"/>
-          <w:sz w:val="23"/>
-          <w:szCs w:val="23"/>
-        </w:rPr>
-        <w:t>If a manager selects </w:t>
+        <w:spacing w:after="0" w:line="384" w:lineRule="atLeast"/>
+        <w:rPr>
+          <w:rFonts w:ascii="Helvetica" w:eastAsia="Times New Roman" w:hAnsi="Helvetica" w:cs="Helvetica"/>
+          <w:color w:val="5C5D5E"/>
+          <w:sz w:val="23"/>
+          <w:szCs w:val="23"/>
+        </w:rPr>
+      </w:pPr>
+      <w:r>
+        <w:rPr>
+          <w:rFonts w:ascii="Helvetica" w:eastAsia="Times New Roman" w:hAnsi="Helvetica" w:cs="Helvetica"/>
+          <w:color w:val="5C5D5E"/>
+          <w:sz w:val="23"/>
+          <w:szCs w:val="23"/>
+        </w:rPr>
+        <w:t>Modify the products table so that there's a product_sales column and modify the </w:t>
       </w:r>
       <w:r>
         <w:rPr>
@@ -1185,40 +1522,40 @@
           <w:szCs w:val="20"/>
           <w:shd w:val="clear" w:color="auto" w:fill="F9F2F4"/>
         </w:rPr>
-        <w:t>View Products for Sale</w:t>
-      </w:r>
-      <w:r>
-        <w:rPr>
-          <w:rFonts w:ascii="Helvetica" w:eastAsia="Times New Roman" w:hAnsi="Helvetica" w:cs="Helvetica"/>
-          <w:color w:val="5C5C5C"/>
-          <w:sz w:val="23"/>
-          <w:szCs w:val="23"/>
-        </w:rPr>
-        <w:t>, the app should list every available item: the item IDs, names, prices, and quantities.</w:t>
+        <w:t>bamazonCustomer.js</w:t>
+      </w:r>
+      <w:r>
+        <w:rPr>
+          <w:rFonts w:ascii="Helvetica" w:eastAsia="Times New Roman" w:hAnsi="Helvetica" w:cs="Helvetica"/>
+          <w:color w:val="5C5D5E"/>
+          <w:sz w:val="23"/>
+          <w:szCs w:val="23"/>
+        </w:rPr>
+        <w:t> app so that this value is updated with each individual products total revenue from each sale.</w:t>
       </w:r>
     </w:p>
     <w:p>
       <w:pPr>
         <w:numPr>
-          <w:ilvl w:val="1"/>
-          <w:numId w:val="10"/>
+          <w:ilvl w:val="0"/>
+          <w:numId w:val="14"/>
         </w:numPr>
-        <w:spacing w:beforeAutospacing="1" w:after="100" w:afterAutospacing="1" w:line="384" w:lineRule="atLeast"/>
-        <w:rPr>
-          <w:rFonts w:ascii="Helvetica" w:eastAsia="Times New Roman" w:hAnsi="Helvetica" w:cs="Helvetica"/>
-          <w:color w:val="5C5C5C"/>
-          <w:sz w:val="23"/>
-          <w:szCs w:val="23"/>
-        </w:rPr>
-      </w:pPr>
-      <w:r>
-        <w:rPr>
-          <w:rFonts w:ascii="Helvetica" w:eastAsia="Times New Roman" w:hAnsi="Helvetica" w:cs="Helvetica"/>
-          <w:color w:val="5C5C5C"/>
-          <w:sz w:val="23"/>
-          <w:szCs w:val="23"/>
-        </w:rPr>
-        <w:t>If a manager selects </w:t>
+        <w:spacing w:after="0" w:line="384" w:lineRule="atLeast"/>
+        <w:rPr>
+          <w:rFonts w:ascii="Helvetica" w:eastAsia="Times New Roman" w:hAnsi="Helvetica" w:cs="Helvetica"/>
+          <w:color w:val="5C5D5E"/>
+          <w:sz w:val="23"/>
+          <w:szCs w:val="23"/>
+        </w:rPr>
+      </w:pPr>
+      <w:r>
+        <w:rPr>
+          <w:rFonts w:ascii="Helvetica" w:eastAsia="Times New Roman" w:hAnsi="Helvetica" w:cs="Helvetica"/>
+          <w:color w:val="5C5D5E"/>
+          <w:sz w:val="23"/>
+          <w:szCs w:val="23"/>
+        </w:rPr>
+        <w:t>Modify your </w:t>
       </w:r>
       <w:r>
         <w:rPr>
@@ -1228,374 +1565,6 @@
           <w:szCs w:val="20"/>
           <w:shd w:val="clear" w:color="auto" w:fill="F9F2F4"/>
         </w:rPr>
-        <w:t>View Low Inventory</w:t>
-      </w:r>
-      <w:r>
-        <w:rPr>
-          <w:rFonts w:ascii="Helvetica" w:eastAsia="Times New Roman" w:hAnsi="Helvetica" w:cs="Helvetica"/>
-          <w:color w:val="5C5C5C"/>
-          <w:sz w:val="23"/>
-          <w:szCs w:val="23"/>
-        </w:rPr>
-        <w:t>, then it should list all items with an inventory count lower than five.</w:t>
-      </w:r>
-    </w:p>
-    <w:p>
-      <w:pPr>
-        <w:numPr>
-          <w:ilvl w:val="1"/>
-          <w:numId w:val="10"/>
-        </w:numPr>
-        <w:spacing w:beforeAutospacing="1" w:after="100" w:afterAutospacing="1" w:line="384" w:lineRule="atLeast"/>
-        <w:rPr>
-          <w:rFonts w:ascii="Helvetica" w:eastAsia="Times New Roman" w:hAnsi="Helvetica" w:cs="Helvetica"/>
-          <w:color w:val="5C5C5C"/>
-          <w:sz w:val="23"/>
-          <w:szCs w:val="23"/>
-        </w:rPr>
-      </w:pPr>
-      <w:r>
-        <w:rPr>
-          <w:rFonts w:ascii="Helvetica" w:eastAsia="Times New Roman" w:hAnsi="Helvetica" w:cs="Helvetica"/>
-          <w:color w:val="5C5C5C"/>
-          <w:sz w:val="23"/>
-          <w:szCs w:val="23"/>
-        </w:rPr>
-        <w:t>If a manager selects </w:t>
-      </w:r>
-      <w:r>
-        <w:rPr>
-          <w:rFonts w:ascii="Consolas" w:eastAsia="Times New Roman" w:hAnsi="Consolas" w:cs="Courier New"/>
-          <w:color w:val="C7254E"/>
-          <w:sz w:val="20"/>
-          <w:szCs w:val="20"/>
-          <w:shd w:val="clear" w:color="auto" w:fill="F9F2F4"/>
-        </w:rPr>
-        <w:t>Add to Inventory</w:t>
-      </w:r>
-      <w:r>
-        <w:rPr>
-          <w:rFonts w:ascii="Helvetica" w:eastAsia="Times New Roman" w:hAnsi="Helvetica" w:cs="Helvetica"/>
-          <w:color w:val="5C5C5C"/>
-          <w:sz w:val="23"/>
-          <w:szCs w:val="23"/>
-        </w:rPr>
-        <w:t>, your app should display a prompt that will let the manager "add more" of any item currently in the store.</w:t>
-      </w:r>
-    </w:p>
-    <w:p>
-      <w:pPr>
-        <w:numPr>
-          <w:ilvl w:val="1"/>
-          <w:numId w:val="10"/>
-        </w:numPr>
-        <w:spacing w:beforeAutospacing="1" w:after="100" w:afterAutospacing="1" w:line="384" w:lineRule="atLeast"/>
-        <w:rPr>
-          <w:rFonts w:ascii="Helvetica" w:eastAsia="Times New Roman" w:hAnsi="Helvetica" w:cs="Helvetica"/>
-          <w:color w:val="5C5C5C"/>
-          <w:sz w:val="23"/>
-          <w:szCs w:val="23"/>
-        </w:rPr>
-      </w:pPr>
-      <w:r>
-        <w:rPr>
-          <w:rFonts w:ascii="Helvetica" w:eastAsia="Times New Roman" w:hAnsi="Helvetica" w:cs="Helvetica"/>
-          <w:color w:val="5C5C5C"/>
-          <w:sz w:val="23"/>
-          <w:szCs w:val="23"/>
-        </w:rPr>
-        <w:t>If a manager selects </w:t>
-      </w:r>
-      <w:r>
-        <w:rPr>
-          <w:rFonts w:ascii="Consolas" w:eastAsia="Times New Roman" w:hAnsi="Consolas" w:cs="Courier New"/>
-          <w:color w:val="C7254E"/>
-          <w:sz w:val="20"/>
-          <w:szCs w:val="20"/>
-          <w:shd w:val="clear" w:color="auto" w:fill="F9F2F4"/>
-        </w:rPr>
-        <w:t>Add New Product</w:t>
-      </w:r>
-      <w:r>
-        <w:rPr>
-          <w:rFonts w:ascii="Helvetica" w:eastAsia="Times New Roman" w:hAnsi="Helvetica" w:cs="Helvetica"/>
-          <w:color w:val="5C5C5C"/>
-          <w:sz w:val="23"/>
-          <w:szCs w:val="23"/>
-        </w:rPr>
-        <w:t>, it should allow the manager to add a completely new product to the store.</w:t>
-      </w:r>
-    </w:p>
-    <w:p>
-      <w:pPr>
-        <w:spacing w:before="240" w:after="240" w:line="240" w:lineRule="auto"/>
-        <w:rPr>
-          <w:rFonts w:ascii="Times New Roman" w:eastAsia="Times New Roman" w:hAnsi="Times New Roman" w:cs="Times New Roman"/>
-          <w:sz w:val="24"/>
-          <w:szCs w:val="24"/>
-        </w:rPr>
-      </w:pPr>
-      <w:r>
-        <w:rPr>
-          <w:rFonts w:ascii="Times New Roman" w:eastAsia="Times New Roman" w:hAnsi="Times New Roman" w:cs="Times New Roman"/>
-          <w:sz w:val="24"/>
-          <w:szCs w:val="24"/>
-        </w:rPr>
-        <w:pict>
-          <v:rect id="_x0000_i1027" style="width:0;height:0" o:hralign="center" o:hrstd="t" o:hrnoshade="t" o:hr="t" fillcolor="#5c5c5c" stroked="f"/>
-        </w:pict>
-      </w:r>
-    </w:p>
-    <w:p>
-      <w:pPr>
-        <w:numPr>
-          <w:ilvl w:val="0"/>
-          <w:numId w:val="11"/>
-        </w:numPr>
-        <w:spacing w:after="100" w:afterAutospacing="1" w:line="384" w:lineRule="atLeast"/>
-        <w:rPr>
-          <w:rFonts w:ascii="Helvetica" w:eastAsia="Times New Roman" w:hAnsi="Helvetica" w:cs="Helvetica"/>
-          <w:color w:val="5C5C5C"/>
-          <w:sz w:val="23"/>
-          <w:szCs w:val="23"/>
-        </w:rPr>
-      </w:pPr>
-      <w:r>
-        <w:rPr>
-          <w:rFonts w:ascii="Helvetica" w:eastAsia="Times New Roman" w:hAnsi="Helvetica" w:cs="Helvetica"/>
-          <w:color w:val="5C5C5C"/>
-          <w:sz w:val="23"/>
-          <w:szCs w:val="23"/>
-        </w:rPr>
-        <w:t>If you finished Challenge #2 and put in all the hours you were willing to spend on this activity, then rest easy! Otherwise continue to the next and final challenge.</w:t>
-      </w:r>
-    </w:p>
-    <w:p>
-      <w:pPr>
-        <w:spacing w:before="240" w:after="240" w:line="240" w:lineRule="auto"/>
-        <w:rPr>
-          <w:rFonts w:ascii="Times New Roman" w:eastAsia="Times New Roman" w:hAnsi="Times New Roman" w:cs="Times New Roman"/>
-          <w:sz w:val="24"/>
-          <w:szCs w:val="24"/>
-        </w:rPr>
-      </w:pPr>
-      <w:r>
-        <w:rPr>
-          <w:rFonts w:ascii="Times New Roman" w:eastAsia="Times New Roman" w:hAnsi="Times New Roman" w:cs="Times New Roman"/>
-          <w:sz w:val="24"/>
-          <w:szCs w:val="24"/>
-        </w:rPr>
-        <w:pict>
-          <v:rect id="_x0000_i1028" style="width:0;height:0" o:hralign="center" o:hrstd="t" o:hrnoshade="t" o:hr="t" fillcolor="#5c5c5c" stroked="f"/>
-        </w:pict>
-      </w:r>
-    </w:p>
-    <w:p>
-      <w:pPr>
-        <w:spacing w:after="180" w:line="240" w:lineRule="auto"/>
-        <w:outlineLvl w:val="2"/>
-        <w:rPr>
-          <w:rFonts w:ascii="Helvetica" w:eastAsia="Times New Roman" w:hAnsi="Helvetica" w:cs="Helvetica"/>
-          <w:b/>
-          <w:bCs/>
-          <w:color w:val="333333"/>
-          <w:sz w:val="26"/>
-          <w:szCs w:val="26"/>
-        </w:rPr>
-      </w:pPr>
-      <w:r>
-        <w:rPr>
-          <w:rFonts w:ascii="Helvetica" w:eastAsia="Times New Roman" w:hAnsi="Helvetica" w:cs="Helvetica"/>
-          <w:b/>
-          <w:bCs/>
-          <w:color w:val="333333"/>
-          <w:sz w:val="26"/>
-          <w:szCs w:val="26"/>
-        </w:rPr>
-        <w:t>Challenge #3: Supervisor View (Final Level)</w:t>
-      </w:r>
-    </w:p>
-    <w:p>
-      <w:pPr>
-        <w:numPr>
-          <w:ilvl w:val="0"/>
-          <w:numId w:val="12"/>
-        </w:numPr>
-        <w:spacing w:after="100" w:afterAutospacing="1" w:line="384" w:lineRule="atLeast"/>
-        <w:rPr>
-          <w:rFonts w:ascii="Helvetica" w:eastAsia="Times New Roman" w:hAnsi="Helvetica" w:cs="Helvetica"/>
-          <w:color w:val="5C5C5C"/>
-          <w:sz w:val="23"/>
-          <w:szCs w:val="23"/>
-        </w:rPr>
-      </w:pPr>
-      <w:r>
-        <w:rPr>
-          <w:rFonts w:ascii="Helvetica" w:eastAsia="Times New Roman" w:hAnsi="Helvetica" w:cs="Helvetica"/>
-          <w:color w:val="5C5C5C"/>
-          <w:sz w:val="23"/>
-          <w:szCs w:val="23"/>
-        </w:rPr>
-        <w:t>Create a new MySQL table called </w:t>
-      </w:r>
-      <w:r>
-        <w:rPr>
-          <w:rFonts w:ascii="Consolas" w:eastAsia="Times New Roman" w:hAnsi="Consolas" w:cs="Courier New"/>
-          <w:color w:val="C7254E"/>
-          <w:sz w:val="20"/>
-          <w:szCs w:val="20"/>
-          <w:shd w:val="clear" w:color="auto" w:fill="F9F2F4"/>
-        </w:rPr>
-        <w:t>departments</w:t>
-      </w:r>
-      <w:r>
-        <w:rPr>
-          <w:rFonts w:ascii="Helvetica" w:eastAsia="Times New Roman" w:hAnsi="Helvetica" w:cs="Helvetica"/>
-          <w:color w:val="5C5C5C"/>
-          <w:sz w:val="23"/>
-          <w:szCs w:val="23"/>
-        </w:rPr>
-        <w:t>. Your table should include the following columns:</w:t>
-      </w:r>
-    </w:p>
-    <w:p>
-      <w:pPr>
-        <w:numPr>
-          <w:ilvl w:val="0"/>
-          <w:numId w:val="13"/>
-        </w:numPr>
-        <w:spacing w:after="0" w:line="384" w:lineRule="atLeast"/>
-        <w:rPr>
-          <w:rFonts w:ascii="Helvetica" w:eastAsia="Times New Roman" w:hAnsi="Helvetica" w:cs="Helvetica"/>
-          <w:color w:val="5C5D5E"/>
-          <w:sz w:val="23"/>
-          <w:szCs w:val="23"/>
-        </w:rPr>
-      </w:pPr>
-      <w:proofErr w:type="spellStart"/>
-      <w:r>
-        <w:rPr>
-          <w:rFonts w:ascii="Helvetica" w:eastAsia="Times New Roman" w:hAnsi="Helvetica" w:cs="Helvetica"/>
-          <w:color w:val="5C5D5E"/>
-          <w:sz w:val="23"/>
-          <w:szCs w:val="23"/>
-        </w:rPr>
-        <w:t>department_id</w:t>
-      </w:r>
-      <w:proofErr w:type="spellEnd"/>
-    </w:p>
-    <w:p>
-      <w:pPr>
-        <w:numPr>
-          <w:ilvl w:val="0"/>
-          <w:numId w:val="13"/>
-        </w:numPr>
-        <w:spacing w:after="0" w:line="384" w:lineRule="atLeast"/>
-        <w:rPr>
-          <w:rFonts w:ascii="Helvetica" w:eastAsia="Times New Roman" w:hAnsi="Helvetica" w:cs="Helvetica"/>
-          <w:color w:val="5C5D5E"/>
-          <w:sz w:val="23"/>
-          <w:szCs w:val="23"/>
-        </w:rPr>
-      </w:pPr>
-      <w:proofErr w:type="spellStart"/>
-      <w:r>
-        <w:rPr>
-          <w:rFonts w:ascii="Helvetica" w:eastAsia="Times New Roman" w:hAnsi="Helvetica" w:cs="Helvetica"/>
-          <w:color w:val="5C5D5E"/>
-          <w:sz w:val="23"/>
-          <w:szCs w:val="23"/>
-        </w:rPr>
-        <w:t>department_name</w:t>
-      </w:r>
-      <w:proofErr w:type="spellEnd"/>
-    </w:p>
-    <w:p>
-      <w:pPr>
-        <w:numPr>
-          <w:ilvl w:val="0"/>
-          <w:numId w:val="13"/>
-        </w:numPr>
-        <w:spacing w:after="0" w:line="384" w:lineRule="atLeast"/>
-        <w:rPr>
-          <w:rFonts w:ascii="Helvetica" w:eastAsia="Times New Roman" w:hAnsi="Helvetica" w:cs="Helvetica"/>
-          <w:color w:val="5C5D5E"/>
-          <w:sz w:val="23"/>
-          <w:szCs w:val="23"/>
-        </w:rPr>
-      </w:pPr>
-      <w:proofErr w:type="spellStart"/>
-      <w:r>
-        <w:rPr>
-          <w:rFonts w:ascii="Helvetica" w:eastAsia="Times New Roman" w:hAnsi="Helvetica" w:cs="Helvetica"/>
-          <w:color w:val="5C5D5E"/>
-          <w:sz w:val="23"/>
-          <w:szCs w:val="23"/>
-        </w:rPr>
-        <w:t>over_head_costs</w:t>
-      </w:r>
-      <w:proofErr w:type="spellEnd"/>
-      <w:r>
-        <w:rPr>
-          <w:rFonts w:ascii="Helvetica" w:eastAsia="Times New Roman" w:hAnsi="Helvetica" w:cs="Helvetica"/>
-          <w:color w:val="5C5D5E"/>
-          <w:sz w:val="23"/>
-          <w:szCs w:val="23"/>
-        </w:rPr>
-        <w:t xml:space="preserve"> (A dummy number you set for each department)</w:t>
-      </w:r>
-    </w:p>
-    <w:p>
-      <w:pPr>
-        <w:numPr>
-          <w:ilvl w:val="0"/>
-          <w:numId w:val="14"/>
-        </w:numPr>
-        <w:spacing w:after="0" w:line="384" w:lineRule="atLeast"/>
-        <w:rPr>
-          <w:rFonts w:ascii="Helvetica" w:eastAsia="Times New Roman" w:hAnsi="Helvetica" w:cs="Helvetica"/>
-          <w:color w:val="5C5D5E"/>
-          <w:sz w:val="23"/>
-          <w:szCs w:val="23"/>
-        </w:rPr>
-      </w:pPr>
-      <w:r>
-        <w:rPr>
-          <w:rFonts w:ascii="Helvetica" w:eastAsia="Times New Roman" w:hAnsi="Helvetica" w:cs="Helvetica"/>
-          <w:color w:val="5C5D5E"/>
-          <w:sz w:val="23"/>
-          <w:szCs w:val="23"/>
-        </w:rPr>
-        <w:t xml:space="preserve">Modify the products table so that there's a </w:t>
-      </w:r>
-      <w:proofErr w:type="spellStart"/>
-      <w:r>
-        <w:rPr>
-          <w:rFonts w:ascii="Helvetica" w:eastAsia="Times New Roman" w:hAnsi="Helvetica" w:cs="Helvetica"/>
-          <w:color w:val="5C5D5E"/>
-          <w:sz w:val="23"/>
-          <w:szCs w:val="23"/>
-        </w:rPr>
-        <w:t>product_sales</w:t>
-      </w:r>
-      <w:proofErr w:type="spellEnd"/>
-      <w:r>
-        <w:rPr>
-          <w:rFonts w:ascii="Helvetica" w:eastAsia="Times New Roman" w:hAnsi="Helvetica" w:cs="Helvetica"/>
-          <w:color w:val="5C5D5E"/>
-          <w:sz w:val="23"/>
-          <w:szCs w:val="23"/>
-        </w:rPr>
-        <w:t xml:space="preserve"> column and modify the </w:t>
-      </w:r>
-      <w:r>
-        <w:rPr>
-          <w:rFonts w:ascii="Consolas" w:eastAsia="Times New Roman" w:hAnsi="Consolas" w:cs="Courier New"/>
-          <w:color w:val="C7254E"/>
-          <w:sz w:val="20"/>
-          <w:szCs w:val="20"/>
-          <w:shd w:val="clear" w:color="auto" w:fill="F9F2F4"/>
-        </w:rPr>
         <w:t>bamazonCustomer.js</w:t>
       </w:r>
       <w:r>
@@ -1605,90 +1574,7 @@
           <w:sz w:val="23"/>
           <w:szCs w:val="23"/>
         </w:rPr>
-        <w:t xml:space="preserve"> app so that this value is updated with each individual </w:t>
-      </w:r>
-      <w:proofErr w:type="gramStart"/>
-      <w:r>
-        <w:rPr>
-          <w:rFonts w:ascii="Helvetica" w:eastAsia="Times New Roman" w:hAnsi="Helvetica" w:cs="Helvetica"/>
-          <w:color w:val="5C5D5E"/>
-          <w:sz w:val="23"/>
-          <w:szCs w:val="23"/>
-        </w:rPr>
-        <w:t>products</w:t>
-      </w:r>
-      <w:proofErr w:type="gramEnd"/>
-      <w:r>
-        <w:rPr>
-          <w:rFonts w:ascii="Helvetica" w:eastAsia="Times New Roman" w:hAnsi="Helvetica" w:cs="Helvetica"/>
-          <w:color w:val="5C5D5E"/>
-          <w:sz w:val="23"/>
-          <w:szCs w:val="23"/>
-        </w:rPr>
-        <w:t xml:space="preserve"> total revenue from each sale.</w:t>
-      </w:r>
-    </w:p>
-    <w:p>
-      <w:pPr>
-        <w:numPr>
-          <w:ilvl w:val="0"/>
-          <w:numId w:val="14"/>
-        </w:numPr>
-        <w:spacing w:after="0" w:line="384" w:lineRule="atLeast"/>
-        <w:rPr>
-          <w:rFonts w:ascii="Helvetica" w:eastAsia="Times New Roman" w:hAnsi="Helvetica" w:cs="Helvetica"/>
-          <w:color w:val="5C5D5E"/>
-          <w:sz w:val="23"/>
-          <w:szCs w:val="23"/>
-        </w:rPr>
-      </w:pPr>
-      <w:r>
-        <w:rPr>
-          <w:rFonts w:ascii="Helvetica" w:eastAsia="Times New Roman" w:hAnsi="Helvetica" w:cs="Helvetica"/>
-          <w:color w:val="5C5D5E"/>
-          <w:sz w:val="23"/>
-          <w:szCs w:val="23"/>
-        </w:rPr>
-        <w:t>Modify your </w:t>
-      </w:r>
-      <w:r>
-        <w:rPr>
-          <w:rFonts w:ascii="Consolas" w:eastAsia="Times New Roman" w:hAnsi="Consolas" w:cs="Courier New"/>
-          <w:color w:val="C7254E"/>
-          <w:sz w:val="20"/>
-          <w:szCs w:val="20"/>
-          <w:shd w:val="clear" w:color="auto" w:fill="F9F2F4"/>
-        </w:rPr>
-        <w:t>bamazonCustomer.js</w:t>
-      </w:r>
-      <w:r>
-        <w:rPr>
-          <w:rFonts w:ascii="Helvetica" w:eastAsia="Times New Roman" w:hAnsi="Helvetica" w:cs="Helvetica"/>
-          <w:color w:val="5C5D5E"/>
-          <w:sz w:val="23"/>
-          <w:szCs w:val="23"/>
-        </w:rPr>
-        <w:t xml:space="preserve"> app so that when a customer purchases anything from the store, the price of the product multiplied by the quantity purchased is added to the product's </w:t>
-      </w:r>
-      <w:proofErr w:type="spellStart"/>
-      <w:r>
-        <w:rPr>
-          <w:rFonts w:ascii="Helvetica" w:eastAsia="Times New Roman" w:hAnsi="Helvetica" w:cs="Helvetica"/>
-          <w:color w:val="5C5D5E"/>
-          <w:sz w:val="23"/>
-          <w:szCs w:val="23"/>
-        </w:rPr>
-        <w:t>product_sales</w:t>
-      </w:r>
-      <w:proofErr w:type="spellEnd"/>
-      <w:r>
-        <w:rPr>
-          <w:rFonts w:ascii="Helvetica" w:eastAsia="Times New Roman" w:hAnsi="Helvetica" w:cs="Helvetica"/>
-          <w:color w:val="5C5D5E"/>
-          <w:sz w:val="23"/>
-          <w:szCs w:val="23"/>
-        </w:rPr>
-        <w:t xml:space="preserve"> column.</w:t>
+        <w:t> app so that when a customer purchases anything from the store, the price of the product multiplied by the quantity purchased is added to the product's product_sales column.</w:t>
       </w:r>
     </w:p>
     <w:p>
@@ -1925,7 +1811,6 @@
                 <w:szCs w:val="23"/>
               </w:rPr>
             </w:pPr>
-            <w:proofErr w:type="spellStart"/>
             <w:r>
               <w:rPr>
                 <w:rFonts w:ascii="Helvetica" w:eastAsia="Times New Roman" w:hAnsi="Helvetica" w:cs="Helvetica"/>
@@ -1935,7 +1820,6 @@
               </w:rPr>
               <w:t>department_id</w:t>
             </w:r>
-            <w:proofErr w:type="spellEnd"/>
           </w:p>
         </w:tc>
         <w:tc>
@@ -1967,7 +1851,6 @@
                 <w:szCs w:val="23"/>
               </w:rPr>
             </w:pPr>
-            <w:proofErr w:type="spellStart"/>
             <w:r>
               <w:rPr>
                 <w:rFonts w:ascii="Helvetica" w:eastAsia="Times New Roman" w:hAnsi="Helvetica" w:cs="Helvetica"/>
@@ -1977,7 +1860,6 @@
               </w:rPr>
               <w:t>department_name</w:t>
             </w:r>
-            <w:proofErr w:type="spellEnd"/>
           </w:p>
         </w:tc>
         <w:tc>
@@ -2009,7 +1891,6 @@
                 <w:szCs w:val="23"/>
               </w:rPr>
             </w:pPr>
-            <w:proofErr w:type="spellStart"/>
             <w:r>
               <w:rPr>
                 <w:rFonts w:ascii="Helvetica" w:eastAsia="Times New Roman" w:hAnsi="Helvetica" w:cs="Helvetica"/>
@@ -2019,7 +1900,6 @@
               </w:rPr>
               <w:t>over_head_costs</w:t>
             </w:r>
-            <w:proofErr w:type="spellEnd"/>
           </w:p>
         </w:tc>
         <w:tc>
@@ -2051,7 +1931,6 @@
                 <w:szCs w:val="23"/>
               </w:rPr>
             </w:pPr>
-            <w:proofErr w:type="spellStart"/>
             <w:r>
               <w:rPr>
                 <w:rFonts w:ascii="Helvetica" w:eastAsia="Times New Roman" w:hAnsi="Helvetica" w:cs="Helvetica"/>
@@ -2061,7 +1940,6 @@
               </w:rPr>
               <w:t>product_sales</w:t>
             </w:r>
-            <w:proofErr w:type="spellEnd"/>
           </w:p>
         </w:tc>
         <w:tc>
@@ -2093,7 +1971,6 @@
                 <w:szCs w:val="23"/>
               </w:rPr>
             </w:pPr>
-            <w:proofErr w:type="spellStart"/>
             <w:r>
               <w:rPr>
                 <w:rFonts w:ascii="Helvetica" w:eastAsia="Times New Roman" w:hAnsi="Helvetica" w:cs="Helvetica"/>
@@ -2103,7 +1980,6 @@
               </w:rPr>
               <w:t>total_profit</w:t>
             </w:r>
-            <w:proofErr w:type="spellEnd"/>
           </w:p>
         </w:tc>
       </w:tr>
@@ -2525,7 +2401,6 @@
         </w:rPr>
         <w:t>The </w:t>
       </w:r>
-      <w:proofErr w:type="spellStart"/>
       <w:r>
         <w:rPr>
           <w:rFonts w:ascii="Consolas" w:eastAsia="Times New Roman" w:hAnsi="Consolas" w:cs="Courier New"/>
@@ -2536,7 +2411,6 @@
         </w:rPr>
         <w:t>total_profit</w:t>
       </w:r>
-      <w:proofErr w:type="spellEnd"/>
       <w:r>
         <w:rPr>
           <w:rFonts w:ascii="Helvetica" w:eastAsia="Times New Roman" w:hAnsi="Helvetica" w:cs="Helvetica"/>
@@ -2546,7 +2420,6 @@
         </w:rPr>
         <w:t> column should be calculated on the fly using the difference between </w:t>
       </w:r>
-      <w:proofErr w:type="spellStart"/>
       <w:r>
         <w:rPr>
           <w:rFonts w:ascii="Consolas" w:eastAsia="Times New Roman" w:hAnsi="Consolas" w:cs="Courier New"/>
@@ -2557,7 +2430,6 @@
         </w:rPr>
         <w:t>over_head_costs</w:t>
       </w:r>
-      <w:proofErr w:type="spellEnd"/>
       <w:r>
         <w:rPr>
           <w:rFonts w:ascii="Helvetica" w:eastAsia="Times New Roman" w:hAnsi="Helvetica" w:cs="Helvetica"/>
@@ -2567,7 +2439,6 @@
         </w:rPr>
         <w:t> and </w:t>
       </w:r>
-      <w:proofErr w:type="spellStart"/>
       <w:r>
         <w:rPr>
           <w:rFonts w:ascii="Consolas" w:eastAsia="Times New Roman" w:hAnsi="Consolas" w:cs="Courier New"/>
@@ -2578,7 +2449,6 @@
         </w:rPr>
         <w:t>product_sales</w:t>
       </w:r>
-      <w:proofErr w:type="spellEnd"/>
       <w:r>
         <w:rPr>
           <w:rFonts w:ascii="Helvetica" w:eastAsia="Times New Roman" w:hAnsi="Helvetica" w:cs="Helvetica"/>
@@ -2588,7 +2458,6 @@
         </w:rPr>
         <w:t>. </w:t>
       </w:r>
-      <w:proofErr w:type="spellStart"/>
       <w:r>
         <w:rPr>
           <w:rFonts w:ascii="Consolas" w:eastAsia="Times New Roman" w:hAnsi="Consolas" w:cs="Courier New"/>
@@ -2599,7 +2468,6 @@
         </w:rPr>
         <w:t>total_profit</w:t>
       </w:r>
-      <w:proofErr w:type="spellEnd"/>
       <w:r>
         <w:rPr>
           <w:rFonts w:ascii="Helvetica" w:eastAsia="Times New Roman" w:hAnsi="Helvetica" w:cs="Helvetica"/>
@@ -2633,7 +2501,6 @@
         </w:rPr>
         <w:t>If you can't get the table to display properly after a few hours, then feel free to go back and just add </w:t>
       </w:r>
-      <w:proofErr w:type="spellStart"/>
       <w:r>
         <w:rPr>
           <w:rFonts w:ascii="Consolas" w:eastAsia="Times New Roman" w:hAnsi="Consolas" w:cs="Courier New"/>
@@ -2644,7 +2511,6 @@
         </w:rPr>
         <w:t>total_profit</w:t>
       </w:r>
-      <w:proofErr w:type="spellEnd"/>
       <w:r>
         <w:rPr>
           <w:rFonts w:ascii="Helvetica" w:eastAsia="Times New Roman" w:hAnsi="Helvetica" w:cs="Helvetica"/>
@@ -2908,19 +2774,8 @@
           <w:sz w:val="23"/>
           <w:szCs w:val="23"/>
         </w:rPr>
-        <w:t xml:space="preserve">If you have any questions about this project or the material we have covered, please post them in the community channels in slack so that your fellow developers can help you! If you're still having trouble, you can come to office hours for assistance from your instructor and </w:t>
-      </w:r>
-      <w:proofErr w:type="spellStart"/>
-      <w:r>
-        <w:rPr>
-          <w:rFonts w:ascii="Helvetica" w:eastAsia="Times New Roman" w:hAnsi="Helvetica" w:cs="Helvetica"/>
-          <w:color w:val="5C5D5E"/>
-          <w:sz w:val="23"/>
-          <w:szCs w:val="23"/>
-        </w:rPr>
-        <w:t>TAs.</w:t>
-      </w:r>
-      <w:proofErr w:type="spellEnd"/>
+        <w:t>If you have any questions about this project or the material we have covered, please post them in the community channels in slack so that your fellow developers can help you! If you're still having trouble, you can come to office hours for assistance from your instructor and TAs.</w:t>
+      </w:r>
     </w:p>
     <w:p>
       <w:pPr>
